--- a/3D生成模型选型方案.docx
+++ b/3D生成模型选型方案.docx
@@ -59,7 +59,34 @@
         <w:rPr>
           <w:rFonts w:hint="eastAsia"/>
         </w:rPr>
-        <w:t>项目需求：本项目引入3D生成模型，用于：快速原型设计、游戏资产创建等等</w:t>
+        <w:t>项目需求：本项目引入3D生成模型，用于：</w:t>
+      </w:r>
+      <w:r>
+        <w:rPr>
+          <w:rFonts w:hint="eastAsia"/>
+        </w:rPr>
+        <w:t xml:space="preserve"> </w:t>
+      </w:r>
+      <w:r>
+        <w:rPr>
+          <w:rFonts w:hint="eastAsia"/>
+        </w:rPr>
+        <w:t>×××</w:t>
+      </w:r>
+      <w:r>
+        <w:rPr>
+          <w:rFonts w:hint="eastAsia"/>
+        </w:rPr>
+        <w:t>【原型设计/游戏角色/</w:t>
+      </w:r>
+      <w:r>
+        <w:t>……</w:t>
+      </w:r>
+      <w:r>
+        <w:rPr>
+          <w:rFonts w:hint="eastAsia"/>
+        </w:rPr>
+        <w:t>】</w:t>
       </w:r>
     </w:p>
     <w:p>
@@ -99,7 +126,7 @@
         <w:rPr>
           <w:rFonts w:hint="eastAsia"/>
         </w:rPr>
-        <w:t>1. 输入支持：支持文本和图像输入；</w:t>
+        <w:t>1. 输入支持：支持文本输入；</w:t>
       </w:r>
     </w:p>
     <w:p>
@@ -281,7 +308,7 @@
               <w:rPr>
                 <w:rFonts w:hint="eastAsia"/>
               </w:rPr>
-              <w:t>openAI的shap-E</w:t>
+              <w:t>Replicate平台</w:t>
             </w:r>
           </w:p>
         </w:tc>
@@ -299,7 +326,7 @@
               <w:rPr>
                 <w:rFonts w:hint="eastAsia"/>
               </w:rPr>
-              <w:t>文本</w:t>
+              <w:t>多为文本</w:t>
             </w:r>
           </w:p>
         </w:tc>
@@ -317,7 +344,7 @@
               <w:rPr>
                 <w:rFonts w:hint="eastAsia"/>
               </w:rPr>
-              <w:t>通过云平台提供API</w:t>
+              <w:t>平台托管多个模型的API</w:t>
             </w:r>
           </w:p>
         </w:tc>
@@ -335,7 +362,7 @@
               <w:rPr>
                 <w:rFonts w:hint="eastAsia"/>
               </w:rPr>
-              <w:t>标准云服务计价模式</w:t>
+              <w:t>成本低，模型种类多，有免费额度。但是需要绑定国际银行卡</w:t>
             </w:r>
           </w:p>
         </w:tc>
@@ -353,7 +380,7 @@
               <w:rPr>
                 <w:rFonts w:hint="eastAsia"/>
               </w:rPr>
-              <w:t>纹理细节简单，基础几何</w:t>
+              <w:t>质量因模型而异，需要测试不同模型</w:t>
             </w:r>
           </w:p>
         </w:tc>
@@ -445,7 +472,7 @@
               <w:rPr>
                 <w:rFonts w:hint="eastAsia"/>
               </w:rPr>
-              <w:t>效果最佳，细节丰富</w:t>
+              <w:t>效果最佳，细节丰富，光影效果逼真</w:t>
             </w:r>
           </w:p>
         </w:tc>
@@ -537,7 +564,7 @@
               <w:rPr>
                 <w:rFonts w:hint="eastAsia"/>
               </w:rPr>
-              <w:t>综合表现均衡，纹理质量好</w:t>
+              <w:t>综合表现均衡，纹理质量好，生成速度快，支持多种输出格式</w:t>
             </w:r>
           </w:p>
         </w:tc>
@@ -649,7 +676,7 @@
               <w:rPr>
                 <w:rFonts w:hint="eastAsia"/>
               </w:rPr>
-              <w:t>Replicate平台</w:t>
+              <w:t>OpenAI的Shap-E</w:t>
             </w:r>
           </w:p>
         </w:tc>
@@ -667,7 +694,7 @@
               <w:rPr>
                 <w:rFonts w:hint="eastAsia"/>
               </w:rPr>
-              <w:t>多为文本</w:t>
+              <w:t>文本</w:t>
             </w:r>
           </w:p>
         </w:tc>
@@ -685,7 +712,7 @@
               <w:rPr>
                 <w:rFonts w:hint="eastAsia"/>
               </w:rPr>
-              <w:t>平台托管API</w:t>
+              <w:t>通过云平台提供API</w:t>
             </w:r>
           </w:p>
         </w:tc>
@@ -700,10 +727,11 @@
               </w:rPr>
             </w:pPr>
             <w:r>
-              <w:rPr>
-                <w:rFonts w:hint="eastAsia"/>
-              </w:rPr>
-              <w:t>成本极低，按秒计费,，适合测试和实验</w:t>
+              <w:t>标准云服务计价模式</w:t>
+            </w:r>
+            <w:r>
+              <w:br/>
+              <w:t>按token计费</w:t>
             </w:r>
           </w:p>
         </w:tc>
@@ -718,10 +746,7 @@
               </w:rPr>
             </w:pPr>
             <w:r>
-              <w:rPr>
-                <w:rFonts w:hint="eastAsia"/>
-              </w:rPr>
-              <w:t>质量因模型而异</w:t>
+              <w:t>纹理细节简单，基础几何</w:t>
             </w:r>
           </w:p>
         </w:tc>
@@ -764,7 +789,22 @@
         <w:rPr>
           <w:rFonts w:hint="eastAsia"/>
         </w:rPr>
-        <w:t>1.  Tripo AI</w:t>
+        <w:t>最终</w:t>
+      </w:r>
+      <w:r>
+        <w:rPr>
+          <w:rFonts w:hint="eastAsia"/>
+        </w:rPr>
+        <w:t>选择使用</w:t>
+      </w:r>
+      <w:r>
+        <w:t>Tripo AI</w:t>
+      </w:r>
+      <w:r>
+        <w:rPr>
+          <w:rFonts w:hint="eastAsia"/>
+        </w:rPr>
+        <w:t>作为本项目的3D生成模型，优势如下：</w:t>
       </w:r>
     </w:p>
     <w:p>
@@ -777,8 +817,22 @@
         <w:rPr>
           <w:rFonts w:hint="eastAsia"/>
         </w:rPr>
-        <w:lastRenderedPageBreak/>
-        <w:t>在支持图像输入、有官方直接API、成本低这三项上取得了最佳平衡，且生成质量可靠。是性价比最高的选择。</w:t>
+        <w:t>1.</w:t>
+      </w:r>
+      <w:r>
+        <w:rPr>
+          <w:rFonts w:hint="eastAsia"/>
+        </w:rPr>
+        <w:t>API易用性：有</w:t>
+      </w:r>
+      <w:r>
+        <w:t>清晰的API文档和Python SDK</w:t>
+      </w:r>
+      <w:r>
+        <w:rPr>
+          <w:rFonts w:hint="eastAsia"/>
+        </w:rPr>
+        <w:t>；</w:t>
       </w:r>
     </w:p>
     <w:p>
@@ -791,7 +845,16 @@
         <w:rPr>
           <w:rFonts w:hint="eastAsia"/>
         </w:rPr>
-        <w:t>2.  Luma AI</w:t>
+        <w:t>2.</w:t>
+      </w:r>
+      <w:r>
+        <w:rPr>
+          <w:rFonts w:hint="eastAsia"/>
+        </w:rPr>
+        <w:t>集成性：</w:t>
+      </w:r>
+      <w:r>
+        <w:t>与LangChain等工具配合良好</w:t>
       </w:r>
     </w:p>
     <w:p>
@@ -804,20 +867,72 @@
         <w:rPr>
           <w:rFonts w:hint="eastAsia"/>
         </w:rPr>
-        <w:t>生成质量最高（特别是通过图像生成），但成本相对较高。</w:t>
+        <w:t>3.</w:t>
+      </w:r>
+      <w:r>
+        <w:t>生成质量均衡 </w:t>
+      </w:r>
+      <w:r>
+        <w:rPr>
+          <w:rFonts w:hint="eastAsia"/>
+        </w:rPr>
+        <w:t>：</w:t>
+      </w:r>
+      <w:r>
+        <w:t>在速度和质量间取得良好平衡</w:t>
+      </w:r>
+      <w:r>
+        <w:rPr>
+          <w:rFonts w:hint="eastAsia"/>
+        </w:rPr>
+        <w:t>，符合本项目的实际需求；</w:t>
       </w:r>
     </w:p>
     <w:p>
-      <w:pPr>
-        <w:rPr>
-          <w:rFonts w:hint="eastAsia"/>
-        </w:rPr>
-      </w:pPr>
-      <w:r>
-        <w:rPr>
-          <w:rFonts w:hint="eastAsia"/>
-        </w:rPr>
-        <w:t>3.  Replicate平台</w:t>
+      <w:r>
+        <w:rPr>
+          <w:rFonts w:hint="eastAsia"/>
+        </w:rPr>
+        <w:t>4.</w:t>
+      </w:r>
+      <w:r>
+        <w:rPr>
+          <w:rFonts w:hint="eastAsia"/>
+        </w:rPr>
+        <w:t>输入输出格式</w:t>
+      </w:r>
+      <w:r>
+        <w:t>支持全面</w:t>
+      </w:r>
+      <w:r>
+        <w:rPr>
+          <w:rFonts w:hint="eastAsia"/>
+        </w:rPr>
+        <w:t>：</w:t>
+      </w:r>
+      <w:r>
+        <w:rPr>
+          <w:rFonts w:hint="eastAsia"/>
+        </w:rPr>
+        <w:t>输入支持文本或图像，</w:t>
+      </w:r>
+      <w:r>
+        <w:t>输出</w:t>
+      </w:r>
+      <w:r>
+        <w:rPr>
+          <w:rFonts w:hint="eastAsia"/>
+        </w:rPr>
+        <w:t>支持</w:t>
+      </w:r>
+      <w:r>
+        <w:t>GLB、OBJ等标准格式</w:t>
+      </w:r>
+      <w:r>
+        <w:rPr>
+          <w:rFonts w:hint="eastAsia"/>
+        </w:rPr>
+        <w:t>；</w:t>
       </w:r>
     </w:p>
     <w:p>
@@ -830,26 +945,19 @@
         <w:rPr>
           <w:rFonts w:hint="eastAsia"/>
         </w:rPr>
-        <w:t>适合用</w:t>
-      </w:r>
-      <w:r>
-        <w:rPr>
-          <w:rFonts w:hint="eastAsia"/>
-        </w:rPr>
-        <w:t>最低的成本快速测试多个开源模型的效果，找到大致方向后，再考虑更专业的API服务。</w:t>
-      </w:r>
-    </w:p>
-    <w:p>
-      <w:pPr>
-        <w:rPr>
-          <w:rFonts w:hint="eastAsia"/>
-        </w:rPr>
-      </w:pPr>
-      <w:r>
-        <w:rPr>
-          <w:rFonts w:hint="eastAsia"/>
-        </w:rPr>
-        <w:t>最终选用：</w:t>
+        <w:t>5.性价比高：成本低，</w:t>
+      </w:r>
+      <w:r>
+        <w:rPr>
+          <w:rFonts w:hint="eastAsia"/>
+        </w:rPr>
+        <w:t>按生成次数计费，有免费额度</w:t>
+      </w:r>
+      <w:r>
+        <w:rPr>
+          <w:rFonts w:hint="eastAsia"/>
+        </w:rPr>
+        <w:t>。</w:t>
       </w:r>
     </w:p>
     <w:sectPr>
@@ -865,6 +973,95 @@
 <file path=word/numbering.xml><?xml version="1.0" encoding="utf-8"?>
 <w:numbering xmlns:wpc="http://schemas.microsoft.com/office/word/2010/wordprocessingCanvas" xmlns:cx="http://schemas.microsoft.com/office/drawing/2014/chartex" xmlns:cx1="http://schemas.microsoft.com/office/drawing/2015/9/8/chartex" xmlns:cx2="http://schemas.microsoft.com/office/drawing/2015/10/21/chartex" xmlns:cx3="http://schemas.microsoft.com/office/drawing/2016/5/9/chartex" xmlns:cx4="http://schemas.microsoft.com/office/drawing/2016/5/10/chartex" xmlns:cx5="http://schemas.microsoft.com/office/drawing/2016/5/11/chartex" xmlns:cx6="http://schemas.microsoft.com/office/drawing/2016/5/12/chartex" xmlns:cx7="http://schemas.microsoft.com/office/drawing/2016/5/13/chartex" xmlns:cx8="http://schemas.microsoft.com/office/drawing/2016/5/14/chartex" xmlns:mc="http://schemas.openxmlformats.org/markup-compatibility/2006" xmlns:aink="http://schemas.microsoft.com/office/drawing/2016/ink" xmlns:am3d="http://schemas.microsoft.com/office/drawing/2017/model3d" xmlns:o="urn:schemas-microsoft-com:office:office" xmlns:oel="http://schemas.microsoft.com/office/2019/extlst" xmlns:r="http://schemas.openxmlformats.org/officeDocument/2006/relationships" xmlns:m="http://schemas.openxmlformats.org/officeDocument/2006/math" xmlns:v="urn:schemas-microsoft-com:vml" xmlns:wp14="http://schemas.microsoft.com/office/word/2010/wordprocessingDrawing" xmlns:wp="http://schemas.openxmlformats.org/drawingml/2006/wordprocessingDrawing" xmlns:w10="urn:schemas-microsoft-com:office:word" xmlns:w="http://schemas.openxmlformats.org/wordprocessingml/2006/main" xmlns:w14="http://schemas.microsoft.com/office/word/2010/wordml" xmlns:w15="http://schemas.microsoft.com/office/word/2012/wordml" xmlns:w16cex="http://schemas.microsoft.com/office/word/2018/wordml/cex" xmlns:w16cid="http://schemas.microsoft.com/office/word/2016/wordml/cid" xmlns:w16="http://schemas.microsoft.com/office/word/2018/wordml" xmlns:w16du="http://schemas.microsoft.com/office/word/2023/wordml/word16du" xmlns:w16sdtdh="http://schemas.microsoft.com/office/word/2020/wordml/sdtdatahash" xmlns:w16sdtfl="http://schemas.microsoft.com/office/word/2024/wordml/sdtformatlock" xmlns:w16se="http://schemas.microsoft.com/office/word/2015/wordml/symex" xmlns:wpg="http://schemas.microsoft.com/office/word/2010/wordprocessingGroup" xmlns:wpi="http://schemas.microsoft.com/office/word/2010/wordprocessingInk" xmlns:wne="http://schemas.microsoft.com/office/word/2006/wordml" xmlns:wps="http://schemas.microsoft.com/office/word/2010/wordprocessingShape" mc:Ignorable="w14 w15 w16se w16cid w16 w16cex w16sdtdh w16sdtfl w16du wp14">
   <w:abstractNum w:abstractNumId="0" w15:restartNumberingAfterBreak="0">
+    <w:nsid w:val="06D24F35"/>
+    <w:multiLevelType w:val="hybridMultilevel"/>
+    <w:tmpl w:val="777EB9F2"/>
+    <w:lvl w:ilvl="0" w:tplc="29B0AC6E">
+      <w:start w:val="1"/>
+      <w:numFmt w:val="decimal"/>
+      <w:lvlText w:val="%1."/>
+      <w:lvlJc w:val="left"/>
+      <w:pPr>
+        <w:ind w:left="360" w:hanging="360"/>
+      </w:pPr>
+      <w:rPr>
+        <w:rFonts w:hint="default"/>
+      </w:rPr>
+    </w:lvl>
+    <w:lvl w:ilvl="1" w:tplc="04090019" w:tentative="1">
+      <w:start w:val="1"/>
+      <w:numFmt w:val="lowerLetter"/>
+      <w:lvlText w:val="%2)"/>
+      <w:lvlJc w:val="left"/>
+      <w:pPr>
+        <w:ind w:left="880" w:hanging="440"/>
+      </w:pPr>
+    </w:lvl>
+    <w:lvl w:ilvl="2" w:tplc="0409001B" w:tentative="1">
+      <w:start w:val="1"/>
+      <w:numFmt w:val="lowerRoman"/>
+      <w:lvlText w:val="%3."/>
+      <w:lvlJc w:val="right"/>
+      <w:pPr>
+        <w:ind w:left="1320" w:hanging="440"/>
+      </w:pPr>
+    </w:lvl>
+    <w:lvl w:ilvl="3" w:tplc="0409000F" w:tentative="1">
+      <w:start w:val="1"/>
+      <w:numFmt w:val="decimal"/>
+      <w:lvlText w:val="%4."/>
+      <w:lvlJc w:val="left"/>
+      <w:pPr>
+        <w:ind w:left="1760" w:hanging="440"/>
+      </w:pPr>
+    </w:lvl>
+    <w:lvl w:ilvl="4" w:tplc="04090019" w:tentative="1">
+      <w:start w:val="1"/>
+      <w:numFmt w:val="lowerLetter"/>
+      <w:lvlText w:val="%5)"/>
+      <w:lvlJc w:val="left"/>
+      <w:pPr>
+        <w:ind w:left="2200" w:hanging="440"/>
+      </w:pPr>
+    </w:lvl>
+    <w:lvl w:ilvl="5" w:tplc="0409001B" w:tentative="1">
+      <w:start w:val="1"/>
+      <w:numFmt w:val="lowerRoman"/>
+      <w:lvlText w:val="%6."/>
+      <w:lvlJc w:val="right"/>
+      <w:pPr>
+        <w:ind w:left="2640" w:hanging="440"/>
+      </w:pPr>
+    </w:lvl>
+    <w:lvl w:ilvl="6" w:tplc="0409000F" w:tentative="1">
+      <w:start w:val="1"/>
+      <w:numFmt w:val="decimal"/>
+      <w:lvlText w:val="%7."/>
+      <w:lvlJc w:val="left"/>
+      <w:pPr>
+        <w:ind w:left="3080" w:hanging="440"/>
+      </w:pPr>
+    </w:lvl>
+    <w:lvl w:ilvl="7" w:tplc="04090019" w:tentative="1">
+      <w:start w:val="1"/>
+      <w:numFmt w:val="lowerLetter"/>
+      <w:lvlText w:val="%8)"/>
+      <w:lvlJc w:val="left"/>
+      <w:pPr>
+        <w:ind w:left="3520" w:hanging="440"/>
+      </w:pPr>
+    </w:lvl>
+    <w:lvl w:ilvl="8" w:tplc="0409001B" w:tentative="1">
+      <w:start w:val="1"/>
+      <w:numFmt w:val="lowerRoman"/>
+      <w:lvlText w:val="%9."/>
+      <w:lvlJc w:val="right"/>
+      <w:pPr>
+        <w:ind w:left="3960" w:hanging="440"/>
+      </w:pPr>
+    </w:lvl>
+  </w:abstractNum>
+  <w:abstractNum w:abstractNumId="1" w15:restartNumberingAfterBreak="0">
     <w:nsid w:val="19EA4C1C"/>
     <w:multiLevelType w:val="multilevel"/>
     <w:tmpl w:val="21ECBF92"/>
@@ -1013,7 +1210,7 @@
       </w:rPr>
     </w:lvl>
   </w:abstractNum>
-  <w:abstractNum w:abstractNumId="1" w15:restartNumberingAfterBreak="0">
+  <w:abstractNum w:abstractNumId="2" w15:restartNumberingAfterBreak="0">
     <w:nsid w:val="21B548B5"/>
     <w:multiLevelType w:val="hybridMultilevel"/>
     <w:tmpl w:val="8F449C0A"/>
@@ -1102,7 +1299,7 @@
       </w:pPr>
     </w:lvl>
   </w:abstractNum>
-  <w:abstractNum w:abstractNumId="2" w15:restartNumberingAfterBreak="0">
+  <w:abstractNum w:abstractNumId="3" w15:restartNumberingAfterBreak="0">
     <w:nsid w:val="2BFF0C0A"/>
     <w:multiLevelType w:val="hybridMultilevel"/>
     <w:tmpl w:val="3DA41E88"/>
@@ -1191,7 +1388,96 @@
       </w:pPr>
     </w:lvl>
   </w:abstractNum>
-  <w:abstractNum w:abstractNumId="3" w15:restartNumberingAfterBreak="0">
+  <w:abstractNum w:abstractNumId="4" w15:restartNumberingAfterBreak="0">
+    <w:nsid w:val="2D571F19"/>
+    <w:multiLevelType w:val="hybridMultilevel"/>
+    <w:tmpl w:val="574E9C52"/>
+    <w:lvl w:ilvl="0" w:tplc="1CAE9A84">
+      <w:start w:val="1"/>
+      <w:numFmt w:val="decimal"/>
+      <w:lvlText w:val="%1."/>
+      <w:lvlJc w:val="left"/>
+      <w:pPr>
+        <w:ind w:left="360" w:hanging="360"/>
+      </w:pPr>
+      <w:rPr>
+        <w:rFonts w:hint="default"/>
+      </w:rPr>
+    </w:lvl>
+    <w:lvl w:ilvl="1" w:tplc="04090019" w:tentative="1">
+      <w:start w:val="1"/>
+      <w:numFmt w:val="lowerLetter"/>
+      <w:lvlText w:val="%2)"/>
+      <w:lvlJc w:val="left"/>
+      <w:pPr>
+        <w:ind w:left="880" w:hanging="440"/>
+      </w:pPr>
+    </w:lvl>
+    <w:lvl w:ilvl="2" w:tplc="0409001B" w:tentative="1">
+      <w:start w:val="1"/>
+      <w:numFmt w:val="lowerRoman"/>
+      <w:lvlText w:val="%3."/>
+      <w:lvlJc w:val="right"/>
+      <w:pPr>
+        <w:ind w:left="1320" w:hanging="440"/>
+      </w:pPr>
+    </w:lvl>
+    <w:lvl w:ilvl="3" w:tplc="0409000F" w:tentative="1">
+      <w:start w:val="1"/>
+      <w:numFmt w:val="decimal"/>
+      <w:lvlText w:val="%4."/>
+      <w:lvlJc w:val="left"/>
+      <w:pPr>
+        <w:ind w:left="1760" w:hanging="440"/>
+      </w:pPr>
+    </w:lvl>
+    <w:lvl w:ilvl="4" w:tplc="04090019" w:tentative="1">
+      <w:start w:val="1"/>
+      <w:numFmt w:val="lowerLetter"/>
+      <w:lvlText w:val="%5)"/>
+      <w:lvlJc w:val="left"/>
+      <w:pPr>
+        <w:ind w:left="2200" w:hanging="440"/>
+      </w:pPr>
+    </w:lvl>
+    <w:lvl w:ilvl="5" w:tplc="0409001B" w:tentative="1">
+      <w:start w:val="1"/>
+      <w:numFmt w:val="lowerRoman"/>
+      <w:lvlText w:val="%6."/>
+      <w:lvlJc w:val="right"/>
+      <w:pPr>
+        <w:ind w:left="2640" w:hanging="440"/>
+      </w:pPr>
+    </w:lvl>
+    <w:lvl w:ilvl="6" w:tplc="0409000F" w:tentative="1">
+      <w:start w:val="1"/>
+      <w:numFmt w:val="decimal"/>
+      <w:lvlText w:val="%7."/>
+      <w:lvlJc w:val="left"/>
+      <w:pPr>
+        <w:ind w:left="3080" w:hanging="440"/>
+      </w:pPr>
+    </w:lvl>
+    <w:lvl w:ilvl="7" w:tplc="04090019" w:tentative="1">
+      <w:start w:val="1"/>
+      <w:numFmt w:val="lowerLetter"/>
+      <w:lvlText w:val="%8)"/>
+      <w:lvlJc w:val="left"/>
+      <w:pPr>
+        <w:ind w:left="3520" w:hanging="440"/>
+      </w:pPr>
+    </w:lvl>
+    <w:lvl w:ilvl="8" w:tplc="0409001B" w:tentative="1">
+      <w:start w:val="1"/>
+      <w:numFmt w:val="lowerRoman"/>
+      <w:lvlText w:val="%9."/>
+      <w:lvlJc w:val="right"/>
+      <w:pPr>
+        <w:ind w:left="3960" w:hanging="440"/>
+      </w:pPr>
+    </w:lvl>
+  </w:abstractNum>
+  <w:abstractNum w:abstractNumId="5" w15:restartNumberingAfterBreak="0">
     <w:nsid w:val="304D2D87"/>
     <w:multiLevelType w:val="hybridMultilevel"/>
     <w:tmpl w:val="C7FCC566"/>
@@ -1280,7 +1566,298 @@
       </w:pPr>
     </w:lvl>
   </w:abstractNum>
-  <w:abstractNum w:abstractNumId="4" w15:restartNumberingAfterBreak="0">
+  <w:abstractNum w:abstractNumId="6" w15:restartNumberingAfterBreak="0">
+    <w:nsid w:val="551B307A"/>
+    <w:multiLevelType w:val="hybridMultilevel"/>
+    <w:tmpl w:val="877C2C3A"/>
+    <w:lvl w:ilvl="0" w:tplc="FAB6CC98">
+      <w:start w:val="1"/>
+      <w:numFmt w:val="decimal"/>
+      <w:lvlText w:val="%1."/>
+      <w:lvlJc w:val="left"/>
+      <w:pPr>
+        <w:ind w:left="360" w:hanging="360"/>
+      </w:pPr>
+      <w:rPr>
+        <w:rFonts w:hint="default"/>
+      </w:rPr>
+    </w:lvl>
+    <w:lvl w:ilvl="1" w:tplc="04090019" w:tentative="1">
+      <w:start w:val="1"/>
+      <w:numFmt w:val="lowerLetter"/>
+      <w:lvlText w:val="%2)"/>
+      <w:lvlJc w:val="left"/>
+      <w:pPr>
+        <w:ind w:left="880" w:hanging="440"/>
+      </w:pPr>
+    </w:lvl>
+    <w:lvl w:ilvl="2" w:tplc="0409001B" w:tentative="1">
+      <w:start w:val="1"/>
+      <w:numFmt w:val="lowerRoman"/>
+      <w:lvlText w:val="%3."/>
+      <w:lvlJc w:val="right"/>
+      <w:pPr>
+        <w:ind w:left="1320" w:hanging="440"/>
+      </w:pPr>
+    </w:lvl>
+    <w:lvl w:ilvl="3" w:tplc="0409000F" w:tentative="1">
+      <w:start w:val="1"/>
+      <w:numFmt w:val="decimal"/>
+      <w:lvlText w:val="%4."/>
+      <w:lvlJc w:val="left"/>
+      <w:pPr>
+        <w:ind w:left="1760" w:hanging="440"/>
+      </w:pPr>
+    </w:lvl>
+    <w:lvl w:ilvl="4" w:tplc="04090019" w:tentative="1">
+      <w:start w:val="1"/>
+      <w:numFmt w:val="lowerLetter"/>
+      <w:lvlText w:val="%5)"/>
+      <w:lvlJc w:val="left"/>
+      <w:pPr>
+        <w:ind w:left="2200" w:hanging="440"/>
+      </w:pPr>
+    </w:lvl>
+    <w:lvl w:ilvl="5" w:tplc="0409001B" w:tentative="1">
+      <w:start w:val="1"/>
+      <w:numFmt w:val="lowerRoman"/>
+      <w:lvlText w:val="%6."/>
+      <w:lvlJc w:val="right"/>
+      <w:pPr>
+        <w:ind w:left="2640" w:hanging="440"/>
+      </w:pPr>
+    </w:lvl>
+    <w:lvl w:ilvl="6" w:tplc="0409000F" w:tentative="1">
+      <w:start w:val="1"/>
+      <w:numFmt w:val="decimal"/>
+      <w:lvlText w:val="%7."/>
+      <w:lvlJc w:val="left"/>
+      <w:pPr>
+        <w:ind w:left="3080" w:hanging="440"/>
+      </w:pPr>
+    </w:lvl>
+    <w:lvl w:ilvl="7" w:tplc="04090019" w:tentative="1">
+      <w:start w:val="1"/>
+      <w:numFmt w:val="lowerLetter"/>
+      <w:lvlText w:val="%8)"/>
+      <w:lvlJc w:val="left"/>
+      <w:pPr>
+        <w:ind w:left="3520" w:hanging="440"/>
+      </w:pPr>
+    </w:lvl>
+    <w:lvl w:ilvl="8" w:tplc="0409001B" w:tentative="1">
+      <w:start w:val="1"/>
+      <w:numFmt w:val="lowerRoman"/>
+      <w:lvlText w:val="%9."/>
+      <w:lvlJc w:val="right"/>
+      <w:pPr>
+        <w:ind w:left="3960" w:hanging="440"/>
+      </w:pPr>
+    </w:lvl>
+  </w:abstractNum>
+  <w:abstractNum w:abstractNumId="7" w15:restartNumberingAfterBreak="0">
+    <w:nsid w:val="780409BA"/>
+    <w:multiLevelType w:val="multilevel"/>
+    <w:tmpl w:val="97BEECE0"/>
+    <w:lvl w:ilvl="0">
+      <w:start w:val="1"/>
+      <w:numFmt w:val="decimal"/>
+      <w:lvlText w:val="%1."/>
+      <w:lvlJc w:val="left"/>
+      <w:pPr>
+        <w:tabs>
+          <w:tab w:val="num" w:pos="720"/>
+        </w:tabs>
+        <w:ind w:left="720" w:hanging="360"/>
+      </w:pPr>
+    </w:lvl>
+    <w:lvl w:ilvl="1" w:tentative="1">
+      <w:start w:val="1"/>
+      <w:numFmt w:val="decimal"/>
+      <w:lvlText w:val="%2."/>
+      <w:lvlJc w:val="left"/>
+      <w:pPr>
+        <w:tabs>
+          <w:tab w:val="num" w:pos="1440"/>
+        </w:tabs>
+        <w:ind w:left="1440" w:hanging="360"/>
+      </w:pPr>
+    </w:lvl>
+    <w:lvl w:ilvl="2" w:tentative="1">
+      <w:start w:val="1"/>
+      <w:numFmt w:val="decimal"/>
+      <w:lvlText w:val="%3."/>
+      <w:lvlJc w:val="left"/>
+      <w:pPr>
+        <w:tabs>
+          <w:tab w:val="num" w:pos="2160"/>
+        </w:tabs>
+        <w:ind w:left="2160" w:hanging="360"/>
+      </w:pPr>
+    </w:lvl>
+    <w:lvl w:ilvl="3" w:tentative="1">
+      <w:start w:val="1"/>
+      <w:numFmt w:val="decimal"/>
+      <w:lvlText w:val="%4."/>
+      <w:lvlJc w:val="left"/>
+      <w:pPr>
+        <w:tabs>
+          <w:tab w:val="num" w:pos="2880"/>
+        </w:tabs>
+        <w:ind w:left="2880" w:hanging="360"/>
+      </w:pPr>
+    </w:lvl>
+    <w:lvl w:ilvl="4" w:tentative="1">
+      <w:start w:val="1"/>
+      <w:numFmt w:val="decimal"/>
+      <w:lvlText w:val="%5."/>
+      <w:lvlJc w:val="left"/>
+      <w:pPr>
+        <w:tabs>
+          <w:tab w:val="num" w:pos="3600"/>
+        </w:tabs>
+        <w:ind w:left="3600" w:hanging="360"/>
+      </w:pPr>
+    </w:lvl>
+    <w:lvl w:ilvl="5" w:tentative="1">
+      <w:start w:val="1"/>
+      <w:numFmt w:val="decimal"/>
+      <w:lvlText w:val="%6."/>
+      <w:lvlJc w:val="left"/>
+      <w:pPr>
+        <w:tabs>
+          <w:tab w:val="num" w:pos="4320"/>
+        </w:tabs>
+        <w:ind w:left="4320" w:hanging="360"/>
+      </w:pPr>
+    </w:lvl>
+    <w:lvl w:ilvl="6" w:tentative="1">
+      <w:start w:val="1"/>
+      <w:numFmt w:val="decimal"/>
+      <w:lvlText w:val="%7."/>
+      <w:lvlJc w:val="left"/>
+      <w:pPr>
+        <w:tabs>
+          <w:tab w:val="num" w:pos="5040"/>
+        </w:tabs>
+        <w:ind w:left="5040" w:hanging="360"/>
+      </w:pPr>
+    </w:lvl>
+    <w:lvl w:ilvl="7" w:tentative="1">
+      <w:start w:val="1"/>
+      <w:numFmt w:val="decimal"/>
+      <w:lvlText w:val="%8."/>
+      <w:lvlJc w:val="left"/>
+      <w:pPr>
+        <w:tabs>
+          <w:tab w:val="num" w:pos="5760"/>
+        </w:tabs>
+        <w:ind w:left="5760" w:hanging="360"/>
+      </w:pPr>
+    </w:lvl>
+    <w:lvl w:ilvl="8" w:tentative="1">
+      <w:start w:val="1"/>
+      <w:numFmt w:val="decimal"/>
+      <w:lvlText w:val="%9."/>
+      <w:lvlJc w:val="left"/>
+      <w:pPr>
+        <w:tabs>
+          <w:tab w:val="num" w:pos="6480"/>
+        </w:tabs>
+        <w:ind w:left="6480" w:hanging="360"/>
+      </w:pPr>
+    </w:lvl>
+  </w:abstractNum>
+  <w:abstractNum w:abstractNumId="8" w15:restartNumberingAfterBreak="0">
+    <w:nsid w:val="7BFC401A"/>
+    <w:multiLevelType w:val="hybridMultilevel"/>
+    <w:tmpl w:val="8BA6FF58"/>
+    <w:lvl w:ilvl="0" w:tplc="2AB60DB8">
+      <w:start w:val="1"/>
+      <w:numFmt w:val="decimal"/>
+      <w:lvlText w:val="%1."/>
+      <w:lvlJc w:val="left"/>
+      <w:pPr>
+        <w:ind w:left="360" w:hanging="360"/>
+      </w:pPr>
+      <w:rPr>
+        <w:rFonts w:hint="default"/>
+      </w:rPr>
+    </w:lvl>
+    <w:lvl w:ilvl="1" w:tplc="04090019" w:tentative="1">
+      <w:start w:val="1"/>
+      <w:numFmt w:val="lowerLetter"/>
+      <w:lvlText w:val="%2)"/>
+      <w:lvlJc w:val="left"/>
+      <w:pPr>
+        <w:ind w:left="880" w:hanging="440"/>
+      </w:pPr>
+    </w:lvl>
+    <w:lvl w:ilvl="2" w:tplc="0409001B" w:tentative="1">
+      <w:start w:val="1"/>
+      <w:numFmt w:val="lowerRoman"/>
+      <w:lvlText w:val="%3."/>
+      <w:lvlJc w:val="right"/>
+      <w:pPr>
+        <w:ind w:left="1320" w:hanging="440"/>
+      </w:pPr>
+    </w:lvl>
+    <w:lvl w:ilvl="3" w:tplc="0409000F" w:tentative="1">
+      <w:start w:val="1"/>
+      <w:numFmt w:val="decimal"/>
+      <w:lvlText w:val="%4."/>
+      <w:lvlJc w:val="left"/>
+      <w:pPr>
+        <w:ind w:left="1760" w:hanging="440"/>
+      </w:pPr>
+    </w:lvl>
+    <w:lvl w:ilvl="4" w:tplc="04090019" w:tentative="1">
+      <w:start w:val="1"/>
+      <w:numFmt w:val="lowerLetter"/>
+      <w:lvlText w:val="%5)"/>
+      <w:lvlJc w:val="left"/>
+      <w:pPr>
+        <w:ind w:left="2200" w:hanging="440"/>
+      </w:pPr>
+    </w:lvl>
+    <w:lvl w:ilvl="5" w:tplc="0409001B" w:tentative="1">
+      <w:start w:val="1"/>
+      <w:numFmt w:val="lowerRoman"/>
+      <w:lvlText w:val="%6."/>
+      <w:lvlJc w:val="right"/>
+      <w:pPr>
+        <w:ind w:left="2640" w:hanging="440"/>
+      </w:pPr>
+    </w:lvl>
+    <w:lvl w:ilvl="6" w:tplc="0409000F" w:tentative="1">
+      <w:start w:val="1"/>
+      <w:numFmt w:val="decimal"/>
+      <w:lvlText w:val="%7."/>
+      <w:lvlJc w:val="left"/>
+      <w:pPr>
+        <w:ind w:left="3080" w:hanging="440"/>
+      </w:pPr>
+    </w:lvl>
+    <w:lvl w:ilvl="7" w:tplc="04090019" w:tentative="1">
+      <w:start w:val="1"/>
+      <w:numFmt w:val="lowerLetter"/>
+      <w:lvlText w:val="%8)"/>
+      <w:lvlJc w:val="left"/>
+      <w:pPr>
+        <w:ind w:left="3520" w:hanging="440"/>
+      </w:pPr>
+    </w:lvl>
+    <w:lvl w:ilvl="8" w:tplc="0409001B" w:tentative="1">
+      <w:start w:val="1"/>
+      <w:numFmt w:val="lowerRoman"/>
+      <w:lvlText w:val="%9."/>
+      <w:lvlJc w:val="right"/>
+      <w:pPr>
+        <w:ind w:left="3960" w:hanging="440"/>
+      </w:pPr>
+    </w:lvl>
+  </w:abstractNum>
+  <w:abstractNum w:abstractNumId="9" w15:restartNumberingAfterBreak="0">
     <w:nsid w:val="7FF530B1"/>
     <w:multiLevelType w:val="hybridMultilevel"/>
     <w:tmpl w:val="5A82A820"/>
@@ -1370,19 +1947,34 @@
     </w:lvl>
   </w:abstractNum>
   <w:num w:numId="1" w16cid:durableId="464080550">
+    <w:abstractNumId w:val="9"/>
+  </w:num>
+  <w:num w:numId="2" w16cid:durableId="1044868954">
+    <w:abstractNumId w:val="5"/>
+  </w:num>
+  <w:num w:numId="3" w16cid:durableId="1514412877">
+    <w:abstractNumId w:val="1"/>
+  </w:num>
+  <w:num w:numId="4" w16cid:durableId="923341257">
+    <w:abstractNumId w:val="3"/>
+  </w:num>
+  <w:num w:numId="5" w16cid:durableId="31225924">
+    <w:abstractNumId w:val="2"/>
+  </w:num>
+  <w:num w:numId="6" w16cid:durableId="191039176">
+    <w:abstractNumId w:val="7"/>
+  </w:num>
+  <w:num w:numId="7" w16cid:durableId="517083530">
     <w:abstractNumId w:val="4"/>
   </w:num>
-  <w:num w:numId="2" w16cid:durableId="1044868954">
-    <w:abstractNumId w:val="3"/>
-  </w:num>
-  <w:num w:numId="3" w16cid:durableId="1514412877">
+  <w:num w:numId="8" w16cid:durableId="1430197332">
     <w:abstractNumId w:val="0"/>
   </w:num>
-  <w:num w:numId="4" w16cid:durableId="923341257">
-    <w:abstractNumId w:val="2"/>
+  <w:num w:numId="9" w16cid:durableId="18287425">
+    <w:abstractNumId w:val="6"/>
   </w:num>
-  <w:num w:numId="5" w16cid:durableId="31225924">
-    <w:abstractNumId w:val="1"/>
+  <w:num w:numId="10" w16cid:durableId="596181589">
+    <w:abstractNumId w:val="8"/>
   </w:num>
 </w:numbering>
 </file>
